--- a/assets/download/Emeruwa Joseph CV.docx
+++ b/assets/download/Emeruwa Joseph CV.docx
@@ -23,34 +23,14 @@
           <w:szCs w:val="44"/>
         </w:rPr>
       </w:pPr>
-      <w:proofErr w:type="spellStart"/>
       <w:r>
         <w:rPr>
           <w:b/>
           <w:sz w:val="44"/>
           <w:szCs w:val="44"/>
         </w:rPr>
-        <w:t>Emeruwa</w:t>
-      </w:r>
-      <w:proofErr w:type="spellEnd"/>
-      <w:r>
-        <w:rPr>
-          <w:b/>
-          <w:sz w:val="44"/>
-          <w:szCs w:val="44"/>
-        </w:rPr>
-        <w:t xml:space="preserve">, Joseph </w:t>
-      </w:r>
-      <w:proofErr w:type="spellStart"/>
-      <w:r>
-        <w:rPr>
-          <w:b/>
-          <w:sz w:val="44"/>
-          <w:szCs w:val="44"/>
-        </w:rPr>
-        <w:t>Ikenna</w:t>
-      </w:r>
-      <w:proofErr w:type="spellEnd"/>
+        <w:t>Emeruwa, Joseph Ikenna</w:t>
+      </w:r>
     </w:p>
     <w:p>
       <w:pPr>
@@ -87,41 +67,8 @@
           <w:sz w:val="24"/>
           <w:szCs w:val="24"/>
         </w:rPr>
-        <w:t xml:space="preserve">  No 49 </w:t>
-      </w:r>
-      <w:proofErr w:type="spellStart"/>
-      <w:r>
-        <w:rPr>
-          <w:sz w:val="24"/>
-          <w:szCs w:val="24"/>
-        </w:rPr>
-        <w:t>Lateef</w:t>
-      </w:r>
-      <w:proofErr w:type="spellEnd"/>
-      <w:r>
-        <w:rPr>
-          <w:sz w:val="24"/>
-          <w:szCs w:val="24"/>
-        </w:rPr>
-        <w:t xml:space="preserve"> </w:t>
-      </w:r>
-      <w:proofErr w:type="spellStart"/>
-      <w:r>
-        <w:rPr>
-          <w:sz w:val="24"/>
-          <w:szCs w:val="24"/>
-        </w:rPr>
-        <w:t>Aregbe</w:t>
-      </w:r>
-      <w:proofErr w:type="spellEnd"/>
-      <w:r>
-        <w:rPr>
-          <w:sz w:val="24"/>
-          <w:szCs w:val="24"/>
-        </w:rPr>
-        <w:t xml:space="preserve"> Street</w:t>
-      </w:r>
-      <w:proofErr w:type="gramStart"/>
+        <w:t xml:space="preserve">  No 49 Lateef Aregbe Street</w:t>
+      </w:r>
       <w:r>
         <w:rPr>
           <w:sz w:val="24"/>
@@ -137,7 +84,6 @@
         </w:rPr>
         <w:t>emeruwajoseph@gmail.com</w:t>
       </w:r>
-      <w:proofErr w:type="gramEnd"/>
     </w:p>
     <w:p>
       <w:pPr>
@@ -160,55 +106,14 @@
           <w:sz w:val="24"/>
           <w:szCs w:val="24"/>
         </w:rPr>
-        <w:t xml:space="preserve">      Ago Palace Way, </w:t>
-      </w:r>
-      <w:proofErr w:type="spellStart"/>
-      <w:r>
-        <w:rPr>
-          <w:sz w:val="24"/>
-          <w:szCs w:val="24"/>
-        </w:rPr>
-        <w:t>Okota</w:t>
-      </w:r>
-      <w:proofErr w:type="spellEnd"/>
-      <w:r>
-        <w:rPr>
-          <w:sz w:val="24"/>
-          <w:szCs w:val="24"/>
-        </w:rPr>
-        <w:t xml:space="preserve"> road</w:t>
-      </w:r>
-      <w:proofErr w:type="gramStart"/>
-      <w:r>
-        <w:rPr>
-          <w:sz w:val="24"/>
-          <w:szCs w:val="24"/>
-        </w:rPr>
-        <w:t>,  linkedin.com</w:t>
-      </w:r>
-      <w:proofErr w:type="gramEnd"/>
-      <w:r>
-        <w:rPr>
-          <w:sz w:val="24"/>
-          <w:szCs w:val="24"/>
-        </w:rPr>
-        <w:t>/in/</w:t>
-      </w:r>
-      <w:proofErr w:type="spellStart"/>
-      <w:r>
-        <w:rPr>
-          <w:sz w:val="24"/>
-          <w:szCs w:val="24"/>
-        </w:rPr>
-        <w:t>joseph-emeruwa</w:t>
-      </w:r>
-      <w:proofErr w:type="spellEnd"/>
-      <w:r>
-        <w:rPr>
-          <w:sz w:val="24"/>
-          <w:szCs w:val="24"/>
-        </w:rPr>
-        <w:t>/</w:t>
+        <w:t xml:space="preserve">      Ago Palace Way, Okota road</w:t>
+      </w:r>
+      <w:r>
+        <w:rPr>
+          <w:sz w:val="24"/>
+          <w:szCs w:val="24"/>
+        </w:rPr>
+        <w:t>,  linkedin.com/in/joseph-emeruwa/</w:t>
       </w:r>
     </w:p>
     <w:p>
@@ -239,23 +144,7 @@
           <w:sz w:val="24"/>
           <w:szCs w:val="24"/>
         </w:rPr>
-        <w:t>State</w:t>
-      </w:r>
-      <w:proofErr w:type="gramStart"/>
-      <w:r>
-        <w:rPr>
-          <w:sz w:val="24"/>
-          <w:szCs w:val="24"/>
-        </w:rPr>
-        <w:t>,  +</w:t>
-      </w:r>
-      <w:proofErr w:type="gramEnd"/>
-      <w:r>
-        <w:rPr>
-          <w:sz w:val="24"/>
-          <w:szCs w:val="24"/>
-        </w:rPr>
-        <w:t>234 (0)8136595944</w:t>
+        <w:t>State,  +234 (0)8136595944</w:t>
       </w:r>
       <w:r>
         <w:rPr>
@@ -289,7 +178,15 @@
           <w:sz w:val="24"/>
           <w:szCs w:val="24"/>
         </w:rPr>
-        <w:t xml:space="preserve">                      www.josephemeruwa.netlify.com            </w:t>
+        <w:t xml:space="preserve">                                </w:t>
+      </w:r>
+      <w:r>
+        <w:rPr>
+          <w:color w:val="000000"/>
+          <w:sz w:val="24"/>
+          <w:szCs w:val="24"/>
+        </w:rPr>
+        <w:t xml:space="preserve">josephemeruwa.netlify.com            </w:t>
       </w:r>
       <w:r>
         <w:rPr>
@@ -516,25 +413,7 @@
           <w:sz w:val="24"/>
           <w:szCs w:val="24"/>
         </w:rPr>
-        <w:t xml:space="preserve">Unique Computer Institute, </w:t>
-      </w:r>
-      <w:proofErr w:type="spellStart"/>
-      <w:r>
-        <w:rPr>
-          <w:color w:val="000000"/>
-          <w:sz w:val="24"/>
-          <w:szCs w:val="24"/>
-        </w:rPr>
-        <w:t>Owerri</w:t>
-      </w:r>
-      <w:proofErr w:type="spellEnd"/>
-      <w:r>
-        <w:rPr>
-          <w:color w:val="000000"/>
-          <w:sz w:val="24"/>
-          <w:szCs w:val="24"/>
-        </w:rPr>
-        <w:t>, Imo state</w:t>
+        <w:t>Unique Computer Institute, Owerri, Imo state</w:t>
       </w:r>
       <w:r>
         <w:rPr>
@@ -583,25 +462,7 @@
           <w:sz w:val="24"/>
           <w:szCs w:val="24"/>
         </w:rPr>
-        <w:t xml:space="preserve">Website  Programming  Languages  (PHP, CSS, JavaScript, HTML,  Bootstrap, </w:t>
-      </w:r>
-      <w:proofErr w:type="spellStart"/>
-      <w:r>
-        <w:rPr>
-          <w:color w:val="000000"/>
-          <w:sz w:val="24"/>
-          <w:szCs w:val="24"/>
-        </w:rPr>
-        <w:t>MySQL</w:t>
-      </w:r>
-      <w:proofErr w:type="spellEnd"/>
-      <w:r>
-        <w:rPr>
-          <w:color w:val="000000"/>
-          <w:sz w:val="24"/>
-          <w:szCs w:val="24"/>
-        </w:rPr>
-        <w:t xml:space="preserve">) </w:t>
+        <w:t xml:space="preserve">Website  Programming  Languages  (PHP, CSS, JavaScript, HTML,  Bootstrap, MySQL) </w:t>
       </w:r>
     </w:p>
     <w:p>
@@ -623,25 +484,7 @@
           <w:sz w:val="24"/>
           <w:szCs w:val="24"/>
         </w:rPr>
-        <w:t xml:space="preserve">Website  Content  Management  Systems  ( </w:t>
-      </w:r>
-      <w:proofErr w:type="spellStart"/>
-      <w:r>
-        <w:rPr>
-          <w:color w:val="000000"/>
-          <w:sz w:val="24"/>
-          <w:szCs w:val="24"/>
-        </w:rPr>
-        <w:t>WordPress</w:t>
-      </w:r>
-      <w:proofErr w:type="spellEnd"/>
-      <w:r>
-        <w:rPr>
-          <w:color w:val="000000"/>
-          <w:sz w:val="24"/>
-          <w:szCs w:val="24"/>
-        </w:rPr>
-        <w:t xml:space="preserve">, Blogger ) </w:t>
+        <w:t xml:space="preserve">Website  Content  Management  Systems  ( WordPress, Blogger ) </w:t>
       </w:r>
     </w:p>
     <w:p>
@@ -827,51 +670,22 @@
           <w:szCs w:val="24"/>
         </w:rPr>
       </w:pPr>
-      <w:proofErr w:type="gramStart"/>
-      <w:r>
-        <w:rPr>
-          <w:color w:val="000000"/>
-          <w:sz w:val="24"/>
-          <w:szCs w:val="24"/>
-        </w:rPr>
-        <w:t xml:space="preserve">Federal University of Technology </w:t>
-      </w:r>
-      <w:proofErr w:type="spellStart"/>
-      <w:r>
-        <w:rPr>
-          <w:color w:val="000000"/>
-          <w:sz w:val="24"/>
-          <w:szCs w:val="24"/>
-        </w:rPr>
-        <w:t>Owerri</w:t>
-      </w:r>
-      <w:proofErr w:type="spellEnd"/>
-      <w:r>
-        <w:rPr>
-          <w:color w:val="000000"/>
-          <w:sz w:val="24"/>
-          <w:szCs w:val="24"/>
-        </w:rPr>
-        <w:t>, Nigeria</w:t>
-      </w:r>
-      <w:r>
-        <w:rPr>
-          <w:b/>
-          <w:color w:val="000000"/>
-          <w:sz w:val="24"/>
-          <w:szCs w:val="24"/>
-        </w:rPr>
-        <w:t>.</w:t>
-      </w:r>
-      <w:proofErr w:type="gramEnd"/>
-      <w:r>
-        <w:rPr>
-          <w:b/>
-          <w:color w:val="000000"/>
-          <w:sz w:val="24"/>
-          <w:szCs w:val="24"/>
-        </w:rPr>
-        <w:t xml:space="preserve"> </w:t>
+      <w:r>
+        <w:rPr>
+          <w:color w:val="000000"/>
+          <w:sz w:val="24"/>
+          <w:szCs w:val="24"/>
+        </w:rPr>
+        <w:t>Federal University of Technology Owerri, Nigeria</w:t>
+      </w:r>
+      <w:r>
+        <w:rPr>
+          <w:b/>
+          <w:color w:val="000000"/>
+          <w:sz w:val="24"/>
+          <w:szCs w:val="24"/>
+        </w:rPr>
+        <w:t xml:space="preserve">. </w:t>
       </w:r>
     </w:p>
     <w:p>
@@ -894,25 +708,7 @@
           <w:sz w:val="24"/>
           <w:szCs w:val="24"/>
         </w:rPr>
-        <w:t xml:space="preserve">Second Class (Lower </w:t>
-      </w:r>
-      <w:proofErr w:type="spellStart"/>
-      <w:r>
-        <w:rPr>
-          <w:color w:val="000000"/>
-          <w:sz w:val="24"/>
-          <w:szCs w:val="24"/>
-        </w:rPr>
-        <w:t>Honours</w:t>
-      </w:r>
-      <w:proofErr w:type="spellEnd"/>
-      <w:r>
-        <w:rPr>
-          <w:color w:val="000000"/>
-          <w:sz w:val="24"/>
-          <w:szCs w:val="24"/>
-        </w:rPr>
-        <w:t>)</w:t>
+        <w:t>Second Class (Lower Honours)</w:t>
       </w:r>
     </w:p>
     <w:p>
@@ -935,25 +731,7 @@
           <w:sz w:val="24"/>
           <w:szCs w:val="24"/>
         </w:rPr>
-        <w:t xml:space="preserve">Majored in Geo-environmental Technology, Environmental Impact Assessment, Environmental Hazards, Environmental Law and policies, </w:t>
-      </w:r>
-      <w:proofErr w:type="gramStart"/>
-      <w:r>
-        <w:rPr>
-          <w:color w:val="000000"/>
-          <w:sz w:val="24"/>
-          <w:szCs w:val="24"/>
-        </w:rPr>
-        <w:t>Remote</w:t>
-      </w:r>
-      <w:proofErr w:type="gramEnd"/>
-      <w:r>
-        <w:rPr>
-          <w:color w:val="000000"/>
-          <w:sz w:val="24"/>
-          <w:szCs w:val="24"/>
-        </w:rPr>
-        <w:t xml:space="preserve"> sensing and GIS.</w:t>
+        <w:t>Majored in Geo-environmental Technology, Environmental Impact Assessment, Environmental Hazards, Environmental Law and policies, Remote sensing and GIS.</w:t>
       </w:r>
     </w:p>
     <w:p>
@@ -976,25 +754,7 @@
           <w:sz w:val="24"/>
           <w:szCs w:val="24"/>
         </w:rPr>
-        <w:t xml:space="preserve">Dissertation researched on the Impact of Cassava Mill Effluents on Soil Characteristics in </w:t>
-      </w:r>
-      <w:proofErr w:type="spellStart"/>
-      <w:r>
-        <w:rPr>
-          <w:color w:val="000000"/>
-          <w:sz w:val="24"/>
-          <w:szCs w:val="24"/>
-        </w:rPr>
-        <w:t>Owerri</w:t>
-      </w:r>
-      <w:proofErr w:type="spellEnd"/>
-      <w:r>
-        <w:rPr>
-          <w:color w:val="000000"/>
-          <w:sz w:val="24"/>
-          <w:szCs w:val="24"/>
-        </w:rPr>
-        <w:t>.</w:t>
+        <w:t>Dissertation researched on the Impact of Cassava Mill Effluents on Soil Characteristics in Owerri.</w:t>
       </w:r>
     </w:p>
     <w:p>
@@ -1165,43 +925,7 @@
           <w:sz w:val="24"/>
           <w:szCs w:val="24"/>
         </w:rPr>
-        <w:t xml:space="preserve">Santana Rhetoric International School, </w:t>
-      </w:r>
-      <w:proofErr w:type="spellStart"/>
-      <w:r>
-        <w:rPr>
-          <w:color w:val="000000"/>
-          <w:sz w:val="24"/>
-          <w:szCs w:val="24"/>
-        </w:rPr>
-        <w:t>Aba</w:t>
-      </w:r>
-      <w:proofErr w:type="spellEnd"/>
-      <w:r>
-        <w:rPr>
-          <w:color w:val="000000"/>
-          <w:sz w:val="24"/>
-          <w:szCs w:val="24"/>
-        </w:rPr>
-        <w:t xml:space="preserve">, </w:t>
-      </w:r>
-      <w:proofErr w:type="spellStart"/>
-      <w:r>
-        <w:rPr>
-          <w:color w:val="000000"/>
-          <w:sz w:val="24"/>
-          <w:szCs w:val="24"/>
-        </w:rPr>
-        <w:t>Abia</w:t>
-      </w:r>
-      <w:proofErr w:type="spellEnd"/>
-      <w:r>
-        <w:rPr>
-          <w:color w:val="000000"/>
-          <w:sz w:val="24"/>
-          <w:szCs w:val="24"/>
-        </w:rPr>
-        <w:t xml:space="preserve"> State</w:t>
+        <w:t>Santana Rhetoric International School, Aba, Abia State</w:t>
       </w:r>
     </w:p>
     <w:p>
@@ -1519,21 +1243,12 @@
           <w:szCs w:val="24"/>
         </w:rPr>
       </w:pPr>
-      <w:proofErr w:type="spellStart"/>
-      <w:r>
-        <w:rPr>
-          <w:sz w:val="24"/>
-          <w:szCs w:val="24"/>
-        </w:rPr>
-        <w:t>Jetheights</w:t>
-      </w:r>
-      <w:proofErr w:type="spellEnd"/>
-      <w:r>
-        <w:rPr>
-          <w:sz w:val="24"/>
-          <w:szCs w:val="24"/>
-        </w:rPr>
-        <w:t xml:space="preserve"> Services Limited, Ibadan, Oyo state</w:t>
+      <w:r>
+        <w:rPr>
+          <w:sz w:val="24"/>
+          <w:szCs w:val="24"/>
+        </w:rPr>
+        <w:t>Jetheights Services Limited, Ibadan, Oyo state</w:t>
       </w:r>
       <w:r>
         <w:rPr>
@@ -1688,23 +1403,7 @@
           <w:sz w:val="24"/>
           <w:szCs w:val="24"/>
         </w:rPr>
-        <w:t xml:space="preserve">Sacred Heart Secondary School Ode </w:t>
-      </w:r>
-      <w:proofErr w:type="spellStart"/>
-      <w:r>
-        <w:rPr>
-          <w:sz w:val="24"/>
-          <w:szCs w:val="24"/>
-        </w:rPr>
-        <w:t>Oolo</w:t>
-      </w:r>
-      <w:proofErr w:type="spellEnd"/>
-      <w:r>
-        <w:rPr>
-          <w:sz w:val="24"/>
-          <w:szCs w:val="24"/>
-        </w:rPr>
-        <w:t>, Ibadan, Oyo state</w:t>
+        <w:t>Sacred Heart Secondary School Ode Oolo, Ibadan, Oyo state</w:t>
       </w:r>
       <w:r>
         <w:rPr>
@@ -1817,51 +1516,22 @@
           <w:szCs w:val="24"/>
         </w:rPr>
       </w:pPr>
-      <w:proofErr w:type="gramStart"/>
-      <w:r>
-        <w:rPr>
-          <w:color w:val="000000"/>
-          <w:sz w:val="24"/>
-          <w:szCs w:val="24"/>
-        </w:rPr>
-        <w:t xml:space="preserve">Nigerian Bottling Company Plc, </w:t>
-      </w:r>
-      <w:proofErr w:type="spellStart"/>
-      <w:r>
-        <w:rPr>
-          <w:color w:val="000000"/>
-          <w:sz w:val="24"/>
-          <w:szCs w:val="24"/>
-        </w:rPr>
-        <w:t>Owerri</w:t>
-      </w:r>
-      <w:proofErr w:type="spellEnd"/>
-      <w:r>
-        <w:rPr>
-          <w:color w:val="000000"/>
-          <w:sz w:val="24"/>
-          <w:szCs w:val="24"/>
-        </w:rPr>
-        <w:t>, Imo State</w:t>
-      </w:r>
-      <w:r>
-        <w:rPr>
-          <w:b/>
-          <w:color w:val="000000"/>
-          <w:sz w:val="24"/>
-          <w:szCs w:val="24"/>
-        </w:rPr>
-        <w:t>.</w:t>
-      </w:r>
-      <w:proofErr w:type="gramEnd"/>
-      <w:r>
-        <w:rPr>
-          <w:b/>
-          <w:color w:val="000000"/>
-          <w:sz w:val="24"/>
-          <w:szCs w:val="24"/>
-        </w:rPr>
-        <w:t xml:space="preserve"> </w:t>
+      <w:r>
+        <w:rPr>
+          <w:color w:val="000000"/>
+          <w:sz w:val="24"/>
+          <w:szCs w:val="24"/>
+        </w:rPr>
+        <w:t>Nigerian Bottling Company Plc, Owerri, Imo State</w:t>
+      </w:r>
+      <w:r>
+        <w:rPr>
+          <w:b/>
+          <w:color w:val="000000"/>
+          <w:sz w:val="24"/>
+          <w:szCs w:val="24"/>
+        </w:rPr>
+        <w:t xml:space="preserve">. </w:t>
       </w:r>
     </w:p>
     <w:p>
@@ -2003,25 +1673,7 @@
           <w:sz w:val="24"/>
           <w:szCs w:val="24"/>
         </w:rPr>
-        <w:t xml:space="preserve">Solid waste management policy in Federal University of Technology, </w:t>
-      </w:r>
-      <w:proofErr w:type="spellStart"/>
-      <w:r>
-        <w:rPr>
-          <w:color w:val="000000"/>
-          <w:sz w:val="24"/>
-          <w:szCs w:val="24"/>
-        </w:rPr>
-        <w:t>Owerri</w:t>
-      </w:r>
-      <w:proofErr w:type="spellEnd"/>
-      <w:r>
-        <w:rPr>
-          <w:color w:val="000000"/>
-          <w:sz w:val="24"/>
-          <w:szCs w:val="24"/>
-        </w:rPr>
-        <w:t xml:space="preserve"> - Member</w:t>
+        <w:t>Solid waste management policy in Federal University of Technology, Owerri - Member</w:t>
       </w:r>
     </w:p>
     <w:p>
@@ -2203,51 +1855,22 @@
           <w:szCs w:val="24"/>
         </w:rPr>
       </w:pPr>
-      <w:proofErr w:type="gramStart"/>
-      <w:r>
-        <w:rPr>
-          <w:color w:val="000000"/>
-          <w:sz w:val="24"/>
-          <w:szCs w:val="24"/>
-        </w:rPr>
-        <w:t xml:space="preserve">Global Technology Development, </w:t>
-      </w:r>
-      <w:proofErr w:type="spellStart"/>
-      <w:r>
-        <w:rPr>
-          <w:color w:val="000000"/>
-          <w:sz w:val="24"/>
-          <w:szCs w:val="24"/>
-        </w:rPr>
-        <w:t>Portharcourt</w:t>
-      </w:r>
-      <w:proofErr w:type="spellEnd"/>
-      <w:r>
-        <w:rPr>
-          <w:color w:val="000000"/>
-          <w:sz w:val="24"/>
-          <w:szCs w:val="24"/>
-        </w:rPr>
-        <w:t>, Rivers state</w:t>
-      </w:r>
-      <w:r>
-        <w:rPr>
-          <w:b/>
-          <w:color w:val="000000"/>
-          <w:sz w:val="24"/>
-          <w:szCs w:val="24"/>
-        </w:rPr>
-        <w:t>.</w:t>
-      </w:r>
-      <w:proofErr w:type="gramEnd"/>
-      <w:r>
-        <w:rPr>
-          <w:b/>
-          <w:color w:val="000000"/>
-          <w:sz w:val="24"/>
-          <w:szCs w:val="24"/>
-        </w:rPr>
-        <w:t xml:space="preserve">    </w:t>
+      <w:r>
+        <w:rPr>
+          <w:color w:val="000000"/>
+          <w:sz w:val="24"/>
+          <w:szCs w:val="24"/>
+        </w:rPr>
+        <w:t>Global Technology Development, Portharcourt, Rivers state</w:t>
+      </w:r>
+      <w:r>
+        <w:rPr>
+          <w:b/>
+          <w:color w:val="000000"/>
+          <w:sz w:val="24"/>
+          <w:szCs w:val="24"/>
+        </w:rPr>
+        <w:t xml:space="preserve">.    </w:t>
       </w:r>
     </w:p>
     <w:p>
@@ -2477,25 +2100,14 @@
           <w:szCs w:val="24"/>
         </w:rPr>
       </w:pPr>
-      <w:proofErr w:type="gramStart"/>
-      <w:r>
-        <w:rPr>
-          <w:b/>
-          <w:color w:val="000000"/>
-          <w:sz w:val="24"/>
-          <w:szCs w:val="24"/>
-        </w:rPr>
-        <w:t>IT</w:t>
-      </w:r>
-      <w:proofErr w:type="gramEnd"/>
-      <w:r>
-        <w:rPr>
-          <w:b/>
-          <w:color w:val="000000"/>
-          <w:sz w:val="24"/>
-          <w:szCs w:val="24"/>
-        </w:rPr>
-        <w:t xml:space="preserve"> SKILLS</w:t>
+      <w:r>
+        <w:rPr>
+          <w:b/>
+          <w:color w:val="000000"/>
+          <w:sz w:val="24"/>
+          <w:szCs w:val="24"/>
+        </w:rPr>
+        <w:t>IT SKILLS</w:t>
       </w:r>
     </w:p>
     <w:p>
@@ -2557,36 +2169,8 @@
           <w:sz w:val="24"/>
           <w:szCs w:val="24"/>
         </w:rPr>
-        <w:t xml:space="preserve"> including HTML, CSS, Bootstrap, JavaScript, </w:t>
-      </w:r>
-      <w:proofErr w:type="spellStart"/>
-      <w:r>
-        <w:rPr>
-          <w:color w:val="000000"/>
-          <w:sz w:val="24"/>
-          <w:szCs w:val="24"/>
-        </w:rPr>
-        <w:t>JQuery</w:t>
-      </w:r>
-      <w:proofErr w:type="spellEnd"/>
-      <w:r>
-        <w:rPr>
-          <w:color w:val="000000"/>
-          <w:sz w:val="24"/>
-          <w:szCs w:val="24"/>
-        </w:rPr>
-        <w:t xml:space="preserve">, PHP and </w:t>
-      </w:r>
-      <w:proofErr w:type="spellStart"/>
-      <w:r>
-        <w:rPr>
-          <w:color w:val="000000"/>
-          <w:sz w:val="24"/>
-          <w:szCs w:val="24"/>
-        </w:rPr>
-        <w:t>MySQL</w:t>
-      </w:r>
-      <w:proofErr w:type="spellEnd"/>
+        <w:t xml:space="preserve"> including HTML, CSS, Bootstrap, JavaScript, JQuery, PHP and MySQL</w:t>
+      </w:r>
     </w:p>
     <w:p>
       <w:pPr>
@@ -2608,25 +2192,7 @@
           <w:sz w:val="24"/>
           <w:szCs w:val="24"/>
         </w:rPr>
-        <w:t xml:space="preserve">Content Management Systems Software including </w:t>
-      </w:r>
-      <w:proofErr w:type="spellStart"/>
-      <w:r>
-        <w:rPr>
-          <w:color w:val="000000"/>
-          <w:sz w:val="24"/>
-          <w:szCs w:val="24"/>
-        </w:rPr>
-        <w:t>Wordpress</w:t>
-      </w:r>
-      <w:proofErr w:type="spellEnd"/>
-      <w:r>
-        <w:rPr>
-          <w:color w:val="000000"/>
-          <w:sz w:val="24"/>
-          <w:szCs w:val="24"/>
-        </w:rPr>
-        <w:t xml:space="preserve"> and Blogger</w:t>
+        <w:t>Content Management Systems Software including Wordpress and Blogger</w:t>
       </w:r>
     </w:p>
     <w:p>
